--- a/Rapport/Code metric.docx
+++ b/Rapport/Code metric.docx
@@ -7,47 +7,27 @@
         <w:pStyle w:val="Heading2"/>
       </w:pPr>
       <w:r>
-        <w:t xml:space="preserve">Code </w:t>
-      </w:r>
-      <w:proofErr w:type="spellStart"/>
-      <w:r>
-        <w:t>metric</w:t>
-      </w:r>
-      <w:proofErr w:type="spellEnd"/>
+        <w:t>Code metric</w:t>
+      </w:r>
     </w:p>
     <w:p>
       <w:r>
-        <w:t xml:space="preserve">Der er gennem projektet holdt øje med vedligeholdelsesindekset og den </w:t>
-      </w:r>
-      <w:proofErr w:type="spellStart"/>
+        <w:t>G</w:t>
+      </w:r>
+      <w:r>
+        <w:t xml:space="preserve">ennem projektet </w:t>
+      </w:r>
+      <w:r>
+        <w:t>er der benyttet</w:t>
+      </w:r>
+      <w:r>
+        <w:t xml:space="preserve"> vedligeholdelsesindekset og den </w:t>
+      </w:r>
       <w:r>
         <w:t>cyklomatisk</w:t>
       </w:r>
-      <w:proofErr w:type="spellEnd"/>
-      <w:r>
-        <w:t xml:space="preserve"> kompleksitet for de forskellige metoder ved brug af </w:t>
-      </w:r>
-      <w:proofErr w:type="spellStart"/>
-      <w:r>
-        <w:t>code</w:t>
-      </w:r>
-      <w:proofErr w:type="spellEnd"/>
-      <w:r>
-        <w:t xml:space="preserve"> </w:t>
-      </w:r>
-      <w:proofErr w:type="spellStart"/>
-      <w:r>
-        <w:t>metric</w:t>
-      </w:r>
-      <w:proofErr w:type="spellEnd"/>
-      <w:r>
-        <w:t xml:space="preserve">. Dette er gjort for at koden er </w:t>
-      </w:r>
-      <w:r>
-        <w:t>vedligeholdelses</w:t>
-      </w:r>
-      <w:r>
-        <w:t>venligt og</w:t>
+      <w:r>
+        <w:t xml:space="preserve"> kompleksitet for de forskellige metoder ved brug af code metric. Dette er gjort for at koden er vedligeholdelsesvenligt og</w:t>
       </w:r>
       <w:r>
         <w:t xml:space="preserve"> for at</w:t>
@@ -64,47 +44,38 @@
       <w:r>
         <w:t xml:space="preserve"> Det er et værktøj til at se om koden burde omskrives eller </w:t>
       </w:r>
-      <w:proofErr w:type="spellStart"/>
       <w:r>
         <w:t>refaktoreres</w:t>
       </w:r>
-      <w:proofErr w:type="spellEnd"/>
       <w:r>
         <w:t>.</w:t>
       </w:r>
       <w:r>
-        <w:t xml:space="preserve"> Der er gennem projektet forsøgt at leve op til de ønskede værdier for </w:t>
-      </w:r>
-      <w:r>
-        <w:t>vedligeholdelsesindekset</w:t>
-      </w:r>
-      <w:r>
-        <w:t xml:space="preserve">, som er 80+. Ved tilføjelse af ny kode, er prøvet at gøre den så vedligeholdsvenlig, som mulig, ved at holde linjeantallet og den </w:t>
-      </w:r>
-      <w:proofErr w:type="spellStart"/>
+        <w:t xml:space="preserve"> Der er gennem projektet forsøgt at leve op til de ønskede værdier for vedligeholdelsesindekset, som er 80+. Ved tilføjelse af ny kode, er </w:t>
+      </w:r>
+      <w:r>
+        <w:t xml:space="preserve">der </w:t>
+      </w:r>
+      <w:r>
+        <w:t xml:space="preserve">prøvet at gøre den så vedligeholdsvenlig, som mulig, ved at holde linjeantallet og den </w:t>
+      </w:r>
       <w:r>
         <w:t>cyklomatisk</w:t>
       </w:r>
-      <w:proofErr w:type="spellEnd"/>
-      <w:r>
-        <w:t xml:space="preserve"> kompleksitet</w:t>
-      </w:r>
-      <w:r>
-        <w:t xml:space="preserve"> nede. </w:t>
+      <w:r>
+        <w:t xml:space="preserve"> kompleksitet nede. </w:t>
       </w:r>
       <w:r>
         <w:t xml:space="preserve">Der er forsøgt at holde den </w:t>
       </w:r>
-      <w:proofErr w:type="spellStart"/>
       <w:r>
         <w:t>cyklomatisk</w:t>
       </w:r>
-      <w:proofErr w:type="spellEnd"/>
-      <w:r>
-        <w:t xml:space="preserve"> kompleksitet</w:t>
-      </w:r>
-      <w:r>
-        <w:t xml:space="preserve"> nede, ved at undgå unødvendige loops.</w:t>
+      <w:r>
+        <w:t xml:space="preserve"> kompleksitet nede, ved at undgå unødvendige loops.</w:t>
+      </w:r>
+      <w:r>
+        <w:t xml:space="preserve"> Det har medført at projektets metoder er blevet mindre komplekse.</w:t>
       </w:r>
       <w:bookmarkStart w:id="0" w:name="_GoBack"/>
       <w:bookmarkEnd w:id="0"/>
@@ -575,6 +546,104 @@
       <w:szCs w:val="26"/>
     </w:rPr>
   </w:style>
+  <w:style w:type="character" w:styleId="CommentReference">
+    <w:name w:val="annotation reference"/>
+    <w:basedOn w:val="DefaultParagraphFont"/>
+    <w:uiPriority w:val="99"/>
+    <w:semiHidden/>
+    <w:unhideWhenUsed/>
+    <w:rsid w:val="00760024"/>
+    <w:rPr>
+      <w:sz w:val="16"/>
+      <w:szCs w:val="16"/>
+    </w:rPr>
+  </w:style>
+  <w:style w:type="paragraph" w:styleId="CommentText">
+    <w:name w:val="annotation text"/>
+    <w:basedOn w:val="Normal"/>
+    <w:link w:val="CommentTextChar"/>
+    <w:uiPriority w:val="99"/>
+    <w:semiHidden/>
+    <w:unhideWhenUsed/>
+    <w:rsid w:val="00760024"/>
+    <w:pPr>
+      <w:spacing w:line="240" w:lineRule="auto"/>
+    </w:pPr>
+    <w:rPr>
+      <w:sz w:val="20"/>
+      <w:szCs w:val="20"/>
+    </w:rPr>
+  </w:style>
+  <w:style w:type="character" w:customStyle="1" w:styleId="CommentTextChar">
+    <w:name w:val="Comment Text Char"/>
+    <w:basedOn w:val="DefaultParagraphFont"/>
+    <w:link w:val="CommentText"/>
+    <w:uiPriority w:val="99"/>
+    <w:semiHidden/>
+    <w:rsid w:val="00760024"/>
+    <w:rPr>
+      <w:sz w:val="20"/>
+      <w:szCs w:val="20"/>
+    </w:rPr>
+  </w:style>
+  <w:style w:type="paragraph" w:styleId="CommentSubject">
+    <w:name w:val="annotation subject"/>
+    <w:basedOn w:val="CommentText"/>
+    <w:next w:val="CommentText"/>
+    <w:link w:val="CommentSubjectChar"/>
+    <w:uiPriority w:val="99"/>
+    <w:semiHidden/>
+    <w:unhideWhenUsed/>
+    <w:rsid w:val="00760024"/>
+    <w:rPr>
+      <w:b/>
+      <w:bCs/>
+    </w:rPr>
+  </w:style>
+  <w:style w:type="character" w:customStyle="1" w:styleId="CommentSubjectChar">
+    <w:name w:val="Comment Subject Char"/>
+    <w:basedOn w:val="CommentTextChar"/>
+    <w:link w:val="CommentSubject"/>
+    <w:uiPriority w:val="99"/>
+    <w:semiHidden/>
+    <w:rsid w:val="00760024"/>
+    <w:rPr>
+      <w:b/>
+      <w:bCs/>
+      <w:sz w:val="20"/>
+      <w:szCs w:val="20"/>
+    </w:rPr>
+  </w:style>
+  <w:style w:type="paragraph" w:styleId="BalloonText">
+    <w:name w:val="Balloon Text"/>
+    <w:basedOn w:val="Normal"/>
+    <w:link w:val="BalloonTextChar"/>
+    <w:uiPriority w:val="99"/>
+    <w:semiHidden/>
+    <w:unhideWhenUsed/>
+    <w:rsid w:val="00760024"/>
+    <w:pPr>
+      <w:spacing w:after="0" w:line="240" w:lineRule="auto"/>
+    </w:pPr>
+    <w:rPr>
+      <w:rFonts w:ascii="Segoe UI" w:hAnsi="Segoe UI" w:cs="Segoe UI"/>
+      <w:sz w:val="18"/>
+      <w:szCs w:val="18"/>
+    </w:rPr>
+  </w:style>
+  <w:style w:type="character" w:customStyle="1" w:styleId="BalloonTextChar">
+    <w:name w:val="Balloon Text Char"/>
+    <w:basedOn w:val="DefaultParagraphFont"/>
+    <w:link w:val="BalloonText"/>
+    <w:uiPriority w:val="99"/>
+    <w:semiHidden/>
+    <w:rsid w:val="00760024"/>
+    <w:rPr>
+      <w:rFonts w:ascii="Segoe UI" w:hAnsi="Segoe UI" w:cs="Segoe UI"/>
+      <w:sz w:val="18"/>
+      <w:szCs w:val="18"/>
+    </w:rPr>
+  </w:style>
 </w:styles>
 </file>
 

--- a/Rapport/Code metric.docx
+++ b/Rapport/Code metric.docx
@@ -7,8 +7,13 @@
         <w:pStyle w:val="Heading2"/>
       </w:pPr>
       <w:r>
-        <w:t>Code metric</w:t>
-      </w:r>
+        <w:t xml:space="preserve">Code </w:t>
+      </w:r>
+      <w:proofErr w:type="spellStart"/>
+      <w:r>
+        <w:t>metric</w:t>
+      </w:r>
+      <w:proofErr w:type="spellEnd"/>
     </w:p>
     <w:p>
       <w:r>
@@ -23,11 +28,50 @@
       <w:r>
         <w:t xml:space="preserve"> vedligeholdelsesindekset og den </w:t>
       </w:r>
+      <w:proofErr w:type="spellStart"/>
       <w:r>
         <w:t>cyklomatisk</w:t>
       </w:r>
       <w:r>
-        <w:t xml:space="preserve"> kompleksitet for de forskellige metoder ved brug af code metric. Dette er gjort for at koden er vedligeholdelsesvenligt og</w:t>
+        <w:t>e</w:t>
+      </w:r>
+      <w:proofErr w:type="spellEnd"/>
+      <w:r>
+        <w:t xml:space="preserve"> kompleksitet for de forskellige metoder ved brug af </w:t>
+      </w:r>
+      <w:proofErr w:type="spellStart"/>
+      <w:r>
+        <w:t>code</w:t>
+      </w:r>
+      <w:proofErr w:type="spellEnd"/>
+      <w:r>
+        <w:t xml:space="preserve"> </w:t>
+      </w:r>
+      <w:proofErr w:type="spellStart"/>
+      <w:r>
+        <w:t>metric</w:t>
+      </w:r>
+      <w:r>
+        <w:t>s</w:t>
+      </w:r>
+      <w:proofErr w:type="spellEnd"/>
+      <w:r>
+        <w:t>. Dette er gjort for</w:t>
+      </w:r>
+      <w:r>
+        <w:t>,</w:t>
+      </w:r>
+      <w:r>
+        <w:t xml:space="preserve"> at </w:t>
+      </w:r>
+      <w:r>
+        <w:t>koden er vedligeholdelsesvenlig</w:t>
+      </w:r>
+      <w:r>
+        <w:t>,</w:t>
+      </w:r>
+      <w:r>
+        <w:t xml:space="preserve"> og</w:t>
       </w:r>
       <w:r>
         <w:t xml:space="preserve"> for at</w:t>
@@ -42,40 +86,103 @@
         <w:t xml:space="preserve"> bliver for komplekse.</w:t>
       </w:r>
       <w:r>
-        <w:t xml:space="preserve"> Det er et værktøj til at se om koden burde omskrives eller </w:t>
-      </w:r>
+        <w:t xml:space="preserve"> Det er et værktøj</w:t>
+      </w:r>
+      <w:r>
+        <w:t>,</w:t>
+      </w:r>
+      <w:r>
+        <w:t xml:space="preserve"> til at se om koden burde omskrives eller </w:t>
+      </w:r>
+      <w:proofErr w:type="spellStart"/>
       <w:r>
         <w:t>refaktoreres</w:t>
       </w:r>
+      <w:proofErr w:type="spellEnd"/>
       <w:r>
         <w:t>.</w:t>
       </w:r>
       <w:r>
-        <w:t xml:space="preserve"> Der er gennem projektet forsøgt at leve op til de ønskede værdier for vedligeholdelsesindekset, som er 80+. Ved tilføjelse af ny kode, er </w:t>
+        <w:t xml:space="preserve"> Det gør det også muligt at identificere de funktioner</w:t>
+      </w:r>
+      <w:r>
+        <w:t>,</w:t>
+      </w:r>
+      <w:r>
+        <w:t xml:space="preserve"> der har en høj potentiel</w:t>
+      </w:r>
+      <w:r>
+        <w:t xml:space="preserve"> </w:t>
+      </w:r>
+      <w:r>
+        <w:t>risiko</w:t>
+      </w:r>
+      <w:r>
+        <w:t>.</w:t>
+      </w:r>
+      <w:r>
+        <w:t xml:space="preserve"> </w:t>
+      </w:r>
+      <w:r>
+        <w:t>D</w:t>
+      </w:r>
+      <w:r>
+        <w:t>erudfra</w:t>
+      </w:r>
+      <w:r>
+        <w:t xml:space="preserve"> kan der laves en vurdering på, om arbejdet med at ændre funktionen så risikoen for den bliver mindre, giver en stor nok fordel i forhold til den tid, der skal bruges på det. Der kan også besluttes, at funktionen bare skal testes godt igennem på grund af, at den har en øget risiko.</w:t>
+      </w:r>
+      <w:r>
+        <w:t xml:space="preserve"> </w:t>
+      </w:r>
+      <w:r>
+        <w:t xml:space="preserve">Der er gennem projektet forsøgt at leve op til de ønskede værdier for vedligeholdelsesindekset, som er 80+. Ved tilføjelse af ny kode, er </w:t>
       </w:r>
       <w:r>
         <w:t xml:space="preserve">der </w:t>
       </w:r>
       <w:r>
-        <w:t xml:space="preserve">prøvet at gøre den så vedligeholdsvenlig, som mulig, ved at holde linjeantallet og den </w:t>
-      </w:r>
+        <w:t>prøvet at gør</w:t>
+      </w:r>
+      <w:r>
+        <w:t>e den så vedligeholdsvenlig</w:t>
+      </w:r>
+      <w:r>
+        <w:t xml:space="preserve"> som mulig, ved at holde linjeantallet og den </w:t>
+      </w:r>
+      <w:proofErr w:type="spellStart"/>
       <w:r>
         <w:t>cyklomatisk</w:t>
       </w:r>
       <w:r>
+        <w:t>e</w:t>
+      </w:r>
+      <w:proofErr w:type="spellEnd"/>
+      <w:r>
         <w:t xml:space="preserve"> kompleksitet nede. </w:t>
       </w:r>
       <w:r>
         <w:t xml:space="preserve">Der er forsøgt at holde den </w:t>
       </w:r>
+      <w:proofErr w:type="spellStart"/>
       <w:r>
         <w:t>cyklomatisk</w:t>
       </w:r>
       <w:r>
+        <w:t>e</w:t>
+      </w:r>
+      <w:proofErr w:type="spellEnd"/>
+      <w:r>
         <w:t xml:space="preserve"> kompleksitet nede, ved at undgå unødvendige loops.</w:t>
       </w:r>
       <w:r>
-        <w:t xml:space="preserve"> Det har medført at projektets metoder er blevet mindre komplekse.</w:t>
+        <w:t xml:space="preserve"> Det har medført</w:t>
+      </w:r>
+      <w:r>
+        <w:t>,</w:t>
+      </w:r>
+      <w:r>
+        <w:t xml:space="preserve"> at projektets metoder er blevet mindre komplekse.</w:t>
       </w:r>
       <w:bookmarkStart w:id="0" w:name="_GoBack"/>
       <w:bookmarkEnd w:id="0"/>

--- a/Rapport/Code metric.docx
+++ b/Rapport/Code metric.docx
@@ -103,89 +103,98 @@
         <w:t>.</w:t>
       </w:r>
       <w:r>
-        <w:t xml:space="preserve"> Det gør det også muligt at identificere de funktioner</w:t>
-      </w:r>
-      <w:r>
-        <w:t>,</w:t>
-      </w:r>
-      <w:r>
-        <w:t xml:space="preserve"> der har en høj potentiel</w:t>
-      </w:r>
-      <w:r>
-        <w:t xml:space="preserve"> </w:t>
-      </w:r>
-      <w:r>
-        <w:t>risiko</w:t>
-      </w:r>
-      <w:r>
-        <w:t>.</w:t>
-      </w:r>
-      <w:r>
-        <w:t xml:space="preserve"> </w:t>
-      </w:r>
-      <w:r>
-        <w:t>D</w:t>
-      </w:r>
-      <w:r>
-        <w:t>erudfra</w:t>
-      </w:r>
-      <w:r>
-        <w:t xml:space="preserve"> kan der laves en vurdering på, om arbejdet med at ændre funktionen så risikoen for den bliver mindre, giver en stor nok fordel i forhold til den tid, der skal bruges på det. Der kan også besluttes, at funktionen bare skal testes godt igennem på grund af, at den har en øget risiko.</w:t>
-      </w:r>
-      <w:r>
-        <w:t xml:space="preserve"> </w:t>
-      </w:r>
-      <w:r>
-        <w:t xml:space="preserve">Der er gennem projektet forsøgt at leve op til de ønskede værdier for vedligeholdelsesindekset, som er 80+. Ved tilføjelse af ny kode, er </w:t>
-      </w:r>
-      <w:r>
-        <w:t xml:space="preserve">der </w:t>
-      </w:r>
-      <w:r>
-        <w:t>prøvet at gør</w:t>
-      </w:r>
-      <w:r>
-        <w:t>e den så vedligeholdsvenlig</w:t>
-      </w:r>
-      <w:r>
-        <w:t xml:space="preserve"> som mulig, ved at holde linjeantallet og den </w:t>
-      </w:r>
-      <w:proofErr w:type="spellStart"/>
-      <w:r>
-        <w:t>cyklomatisk</w:t>
-      </w:r>
-      <w:r>
-        <w:t>e</w:t>
-      </w:r>
-      <w:proofErr w:type="spellEnd"/>
-      <w:r>
-        <w:t xml:space="preserve"> kompleksitet nede. </w:t>
-      </w:r>
-      <w:r>
-        <w:t xml:space="preserve">Der er forsøgt at holde den </w:t>
-      </w:r>
-      <w:proofErr w:type="spellStart"/>
-      <w:r>
-        <w:t>cyklomatisk</w:t>
-      </w:r>
-      <w:r>
-        <w:t>e</w:t>
-      </w:r>
-      <w:proofErr w:type="spellEnd"/>
-      <w:r>
-        <w:t xml:space="preserve"> kompleksitet nede, ved at undgå unødvendige loops.</w:t>
-      </w:r>
-      <w:r>
-        <w:t xml:space="preserve"> Det har medført</w:t>
-      </w:r>
-      <w:r>
-        <w:t>,</w:t>
-      </w:r>
-      <w:r>
-        <w:t xml:space="preserve"> at projektets metoder er blevet mindre komplekse.</w:t>
+        <w:t xml:space="preserve"> Det gør det også muligt at identificere de fu</w:t>
       </w:r>
       <w:bookmarkStart w:id="0" w:name="_GoBack"/>
       <w:bookmarkEnd w:id="0"/>
+      <w:r>
+        <w:t>nktioner</w:t>
+      </w:r>
+      <w:r>
+        <w:t>,</w:t>
+      </w:r>
+      <w:r>
+        <w:t xml:space="preserve"> der har en høj potentiel</w:t>
+      </w:r>
+      <w:r>
+        <w:t xml:space="preserve"> </w:t>
+      </w:r>
+      <w:r>
+        <w:t>risiko</w:t>
+      </w:r>
+      <w:r>
+        <w:t>.</w:t>
+      </w:r>
+      <w:r>
+        <w:t xml:space="preserve"> </w:t>
+      </w:r>
+      <w:r>
+        <w:t>D</w:t>
+      </w:r>
+      <w:r>
+        <w:t>erudfra</w:t>
+      </w:r>
+      <w:r>
+        <w:t xml:space="preserve"> kan der laves en vurdering på, om arbejdet med at ændre funktionen</w:t>
+      </w:r>
+      <w:r>
+        <w:t>,</w:t>
+      </w:r>
+      <w:r>
+        <w:t xml:space="preserve"> så risikoen for den bliver mindre, giver en stor nok fordel i forhold til den tid, der skal bruges på det. Der kan også besluttes, at funktionen bare skal testes godt igennem på grund af, at den har en øget risiko.</w:t>
+      </w:r>
+      <w:r>
+        <w:t xml:space="preserve"> </w:t>
+      </w:r>
+      <w:r>
+        <w:t xml:space="preserve">Der er gennem projektet forsøgt at leve op til de ønskede værdier for vedligeholdelsesindekset, som er 80+. Ved tilføjelse af ny kode, er </w:t>
+      </w:r>
+      <w:r>
+        <w:t xml:space="preserve">der </w:t>
+      </w:r>
+      <w:r>
+        <w:t>prøvet at gør</w:t>
+      </w:r>
+      <w:r>
+        <w:t>e den så vedligeholdsvenlig</w:t>
+      </w:r>
+      <w:r>
+        <w:t xml:space="preserve"> som mulig, ved at holde linjeantallet og den </w:t>
+      </w:r>
+      <w:proofErr w:type="spellStart"/>
+      <w:r>
+        <w:t>cyklomatisk</w:t>
+      </w:r>
+      <w:r>
+        <w:t>e</w:t>
+      </w:r>
+      <w:proofErr w:type="spellEnd"/>
+      <w:r>
+        <w:t xml:space="preserve"> kompleksitet nede. </w:t>
+      </w:r>
+      <w:r>
+        <w:t xml:space="preserve">Der er forsøgt at holde den </w:t>
+      </w:r>
+      <w:proofErr w:type="spellStart"/>
+      <w:r>
+        <w:t>cyklomatisk</w:t>
+      </w:r>
+      <w:r>
+        <w:t>e</w:t>
+      </w:r>
+      <w:proofErr w:type="spellEnd"/>
+      <w:r>
+        <w:t xml:space="preserve"> kompleksitet nede, ved at undgå unødvendige loops.</w:t>
+      </w:r>
+      <w:r>
+        <w:t xml:space="preserve"> Det har medført</w:t>
+      </w:r>
+      <w:r>
+        <w:t>,</w:t>
+      </w:r>
+      <w:r>
+        <w:t xml:space="preserve"> at projektets metoder er blevet mindre komplekse.</w:t>
+      </w:r>
     </w:p>
     <w:sectPr>
       <w:pgSz w:w="11906" w:h="16838"/>
